--- a/Retos/Reto 3/Enunciados/Reto39.docx
+++ b/Retos/Reto 3/Enunciados/Reto39.docx
@@ -19,7 +19,25 @@
           <w:sz w:val="22"/>
           <w:szCs w:val="22"/>
         </w:rPr>
-        <w:t>RETO 2.39</w:t>
+        <w:t xml:space="preserve">RETO </w:t>
+      </w:r>
+      <w:r>
+        <w:rPr>
+          <w:rFonts w:ascii="Arial" w:eastAsia="Arial" w:hAnsi="Arial" w:cs="Arial"/>
+          <w:b/>
+          <w:sz w:val="22"/>
+          <w:szCs w:val="22"/>
+        </w:rPr>
+        <w:t>3</w:t>
+      </w:r>
+      <w:r>
+        <w:rPr>
+          <w:rFonts w:ascii="Arial" w:eastAsia="Arial" w:hAnsi="Arial" w:cs="Arial"/>
+          <w:b/>
+          <w:sz w:val="22"/>
+          <w:szCs w:val="22"/>
+        </w:rPr>
+        <w:t>.39</w:t>
       </w:r>
     </w:p>
     <w:tbl>
@@ -582,7 +600,25 @@
                 <w:szCs w:val="22"/>
                 <w:highlight w:val="white"/>
               </w:rPr>
-              <w:t>El diagnóstico preliminar de una enfermedad crónica renal (ECR) inicia con la toma de 3 muestras del nivel de creatinina de un paciente, las primeras dos muestras corresponden al nivel de creatinina en sangre, y la última al nivel de creatinina en la orina. En cada prueba realizada se le otorga un puntaje de 10 al paciente si el resultado es anormal, y de 0 si no lo es. Al final de las 4 pruebas de acuerdo al puntaje total obtenido se procede con la categorización del riesgo del paciente a padecer una ECR de acuerdo a la siguiente tabla:</w:t>
+              <w:t xml:space="preserve">El diagnóstico preliminar de una enfermedad crónica renal (ECR) inicia con la toma de </w:t>
+            </w:r>
+            <w:r>
+              <w:rPr>
+                <w:rFonts w:ascii="Arial" w:eastAsia="Arial" w:hAnsi="Arial" w:cs="Arial"/>
+                <w:sz w:val="22"/>
+                <w:szCs w:val="22"/>
+                <w:highlight w:val="white"/>
+              </w:rPr>
+              <w:t>4</w:t>
+            </w:r>
+            <w:r>
+              <w:rPr>
+                <w:rFonts w:ascii="Arial" w:eastAsia="Arial" w:hAnsi="Arial" w:cs="Arial"/>
+                <w:sz w:val="22"/>
+                <w:szCs w:val="22"/>
+                <w:highlight w:val="white"/>
+              </w:rPr>
+              <w:t xml:space="preserve"> muestras del nivel de creatinina de un paciente, las primeras dos muestras corresponden al nivel de creatinina en sangre, y la última al nivel de creatinina en la orina. En cada prueba realizada se le otorga un puntaje de 10 al paciente si el resultado es anormal, y de 0 si no lo es. Al final de las 4 pruebas de acuerdo al puntaje total obtenido se procede con la categorización del riesgo del paciente a padecer una ECR de acuerdo a la siguiente tabla:</w:t>
             </w:r>
           </w:p>
           <w:p>
@@ -1031,7 +1067,7 @@
             <w:pPr>
               <w:numPr>
                 <w:ilvl w:val="0"/>
-                <w:numId w:val="1"/>
+                <w:numId w:val="2"/>
               </w:numPr>
               <w:jc w:val="both"/>
               <w:rPr>
@@ -1053,7 +1089,7 @@
             <w:pPr>
               <w:numPr>
                 <w:ilvl w:val="0"/>
-                <w:numId w:val="1"/>
+                <w:numId w:val="2"/>
               </w:numPr>
               <w:jc w:val="both"/>
               <w:rPr>
@@ -1077,7 +1113,7 @@
             <w:pPr>
               <w:numPr>
                 <w:ilvl w:val="0"/>
-                <w:numId w:val="1"/>
+                <w:numId w:val="2"/>
               </w:numPr>
               <w:jc w:val="both"/>
               <w:rPr>
@@ -1120,7 +1156,7 @@
             <w:pPr>
               <w:numPr>
                 <w:ilvl w:val="0"/>
-                <w:numId w:val="1"/>
+                <w:numId w:val="2"/>
               </w:numPr>
               <w:jc w:val="both"/>
               <w:rPr>
@@ -1144,7 +1180,7 @@
             <w:pPr>
               <w:numPr>
                 <w:ilvl w:val="0"/>
-                <w:numId w:val="1"/>
+                <w:numId w:val="2"/>
               </w:numPr>
               <w:jc w:val="both"/>
               <w:rPr>
@@ -1166,7 +1202,7 @@
             <w:pPr>
               <w:numPr>
                 <w:ilvl w:val="0"/>
-                <w:numId w:val="1"/>
+                <w:numId w:val="2"/>
               </w:numPr>
               <w:jc w:val="both"/>
               <w:rPr>
@@ -1190,7 +1226,7 @@
             <w:pPr>
               <w:numPr>
                 <w:ilvl w:val="0"/>
-                <w:numId w:val="1"/>
+                <w:numId w:val="2"/>
               </w:numPr>
               <w:jc w:val="both"/>
               <w:rPr>
@@ -1240,7 +1276,17 @@
                 <w:szCs w:val="22"/>
                 <w:highlight w:val="white"/>
               </w:rPr>
-              <w:t>FASE 2</w:t>
+              <w:t xml:space="preserve">FASE </w:t>
+            </w:r>
+            <w:r>
+              <w:rPr>
+                <w:rFonts w:ascii="Arial" w:eastAsia="Arial" w:hAnsi="Arial" w:cs="Arial"/>
+                <w:b/>
+                <w:sz w:val="22"/>
+                <w:szCs w:val="22"/>
+                <w:highlight w:val="white"/>
+              </w:rPr>
+              <w:t>3</w:t>
             </w:r>
           </w:p>
           <w:p>
@@ -1296,7 +1342,7 @@
                 <w:szCs w:val="22"/>
                 <w:highlight w:val="white"/>
               </w:rPr>
-              <w:t xml:space="preserve">Implementar POO creando una clase llamada </w:t>
+              <w:t xml:space="preserve">Implementar POO creando una super clase llamada </w:t>
             </w:r>
             <w:r>
               <w:rPr>
@@ -1306,7 +1352,7 @@
                 <w:szCs w:val="22"/>
                 <w:highlight w:val="white"/>
               </w:rPr>
-              <w:t>Paciente</w:t>
+              <w:t>Persona</w:t>
             </w:r>
             <w:r>
               <w:rPr>
@@ -1339,6 +1385,87 @@
                 <w:szCs w:val="22"/>
                 <w:highlight w:val="white"/>
               </w:rPr>
+              <w:t xml:space="preserve">Implementar POO creando una </w:t>
+            </w:r>
+            <w:r>
+              <w:rPr>
+                <w:rFonts w:ascii="Arial" w:eastAsia="Arial" w:hAnsi="Arial" w:cs="Arial"/>
+                <w:sz w:val="22"/>
+                <w:szCs w:val="22"/>
+                <w:highlight w:val="white"/>
+              </w:rPr>
+              <w:t>sub</w:t>
+            </w:r>
+            <w:r>
+              <w:rPr>
+                <w:rFonts w:ascii="Arial" w:eastAsia="Arial" w:hAnsi="Arial" w:cs="Arial"/>
+                <w:sz w:val="22"/>
+                <w:szCs w:val="22"/>
+                <w:highlight w:val="white"/>
+              </w:rPr>
+              <w:t xml:space="preserve"> clase llamada </w:t>
+            </w:r>
+            <w:r>
+              <w:rPr>
+                <w:rFonts w:ascii="Arial" w:eastAsia="Arial" w:hAnsi="Arial" w:cs="Arial"/>
+                <w:b/>
+                <w:sz w:val="22"/>
+                <w:szCs w:val="22"/>
+                <w:highlight w:val="white"/>
+              </w:rPr>
+              <w:t xml:space="preserve">Paciente </w:t>
+            </w:r>
+            <w:r>
+              <w:rPr>
+                <w:rFonts w:ascii="Arial" w:eastAsia="Arial" w:hAnsi="Arial" w:cs="Arial"/>
+                <w:bCs/>
+                <w:sz w:val="22"/>
+                <w:szCs w:val="22"/>
+                <w:highlight w:val="white"/>
+              </w:rPr>
+              <w:t xml:space="preserve">que herede de </w:t>
+            </w:r>
+            <w:r>
+              <w:rPr>
+                <w:rFonts w:ascii="Arial" w:eastAsia="Arial" w:hAnsi="Arial" w:cs="Arial"/>
+                <w:b/>
+                <w:sz w:val="22"/>
+                <w:szCs w:val="22"/>
+                <w:highlight w:val="white"/>
+              </w:rPr>
+              <w:t>Persona</w:t>
+            </w:r>
+            <w:r>
+              <w:rPr>
+                <w:rFonts w:ascii="Arial" w:eastAsia="Arial" w:hAnsi="Arial" w:cs="Arial"/>
+                <w:sz w:val="22"/>
+                <w:szCs w:val="22"/>
+                <w:highlight w:val="white"/>
+              </w:rPr>
+              <w:t>.</w:t>
+            </w:r>
+          </w:p>
+          <w:p>
+            <w:pPr>
+              <w:numPr>
+                <w:ilvl w:val="0"/>
+                <w:numId w:val="2"/>
+              </w:numPr>
+              <w:jc w:val="both"/>
+              <w:rPr>
+                <w:rFonts w:ascii="Arial" w:eastAsia="Arial" w:hAnsi="Arial" w:cs="Arial"/>
+                <w:sz w:val="22"/>
+                <w:szCs w:val="22"/>
+                <w:highlight w:val="white"/>
+              </w:rPr>
+            </w:pPr>
+            <w:r>
+              <w:rPr>
+                <w:rFonts w:ascii="Arial" w:eastAsia="Arial" w:hAnsi="Arial" w:cs="Arial"/>
+                <w:sz w:val="22"/>
+                <w:szCs w:val="22"/>
+                <w:highlight w:val="white"/>
+              </w:rPr>
               <w:t xml:space="preserve">Implementar un método dentro de clase </w:t>
             </w:r>
             <w:r>
@@ -1409,10 +1536,26 @@
                 <w:color w:val="000000"/>
                 <w:shd w:val="clear" w:color="auto" w:fill="FFFFFF"/>
               </w:rPr>
-              <w:t xml:space="preserve">reto2 </w:t>
+              <w:t>reto</w:t>
             </w:r>
             <w:r>
               <w:rPr>
+                <w:rFonts w:ascii="Arial" w:hAnsi="Arial" w:cs="Arial"/>
+                <w:color w:val="000000"/>
+                <w:shd w:val="clear" w:color="auto" w:fill="FFFFFF"/>
+              </w:rPr>
+              <w:t>3</w:t>
+            </w:r>
+            <w:r>
+              <w:rPr>
+                <w:rFonts w:ascii="Arial" w:hAnsi="Arial" w:cs="Arial"/>
+                <w:color w:val="000000"/>
+                <w:shd w:val="clear" w:color="auto" w:fill="FFFFFF"/>
+              </w:rPr>
+              <w:t xml:space="preserve"> </w:t>
+            </w:r>
+            <w:r>
+              <w:rPr>
                 <w:rFonts w:ascii="Arial" w:eastAsia="Arial" w:hAnsi="Arial" w:cs="Arial"/>
                 <w:sz w:val="22"/>
                 <w:szCs w:val="22"/>
@@ -1420,6 +1563,432 @@
               </w:rPr>
               <w:t>en donde se encuentre el método principal de ejecución del programa, y en la cual se instancie el objeto de tipo Paciente.</w:t>
             </w:r>
+          </w:p>
+          <w:p>
+            <w:pPr>
+              <w:jc w:val="both"/>
+              <w:rPr>
+                <w:rFonts w:ascii="Arial" w:eastAsia="Arial" w:hAnsi="Arial" w:cs="Arial"/>
+                <w:sz w:val="22"/>
+                <w:szCs w:val="22"/>
+                <w:highlight w:val="white"/>
+              </w:rPr>
+            </w:pPr>
+          </w:p>
+          <w:p>
+            <w:pPr>
+              <w:jc w:val="both"/>
+              <w:textAlignment w:val="baseline"/>
+              <w:rPr>
+                <w:rFonts w:ascii="Arial" w:eastAsia="Arial" w:hAnsi="Arial" w:cs="Arial"/>
+                <w:sz w:val="22"/>
+                <w:szCs w:val="22"/>
+                <w:highlight w:val="white"/>
+              </w:rPr>
+            </w:pPr>
+            <w:r>
+              <w:rPr>
+                <w:rFonts w:ascii="Arial" w:eastAsia="Arial" w:hAnsi="Arial" w:cs="Arial"/>
+                <w:sz w:val="22"/>
+                <w:szCs w:val="22"/>
+                <w:highlight w:val="white"/>
+              </w:rPr>
+              <w:t>Adicionalmente deberá diseñar una interfaz de usuario por medio de la cual se ingresen los datos al programa cuyos requerimientos mínimos son:</w:t>
+            </w:r>
+          </w:p>
+          <w:p>
+            <w:pPr>
+              <w:pStyle w:val="Prrafodelista"/>
+              <w:numPr>
+                <w:ilvl w:val="0"/>
+                <w:numId w:val="5"/>
+              </w:numPr>
+              <w:spacing w:line="240" w:lineRule="auto"/>
+              <w:jc w:val="both"/>
+              <w:textAlignment w:val="baseline"/>
+              <w:rPr>
+                <w:rFonts w:eastAsia="Times New Roman"/>
+                <w:color w:val="000000"/>
+                <w:lang w:val="pt-BR" w:bidi="ar-SA"/>
+              </w:rPr>
+            </w:pPr>
+            <w:r>
+              <w:rPr>
+                <w:rFonts w:eastAsia="Times New Roman"/>
+                <w:color w:val="000000"/>
+                <w:lang w:val="pt-BR" w:bidi="ar-SA"/>
+              </w:rPr>
+              <w:t xml:space="preserve">Utilizar campos de texto para </w:t>
+            </w:r>
+            <w:r>
+              <w:rPr>
+                <w:rFonts w:eastAsia="Times New Roman"/>
+                <w:color w:val="000000"/>
+                <w:lang w:val="pt-BR" w:bidi="ar-SA"/>
+              </w:rPr>
+              <w:t>ingressar los datos.</w:t>
+            </w:r>
+          </w:p>
+          <w:p>
+            <w:pPr>
+              <w:pStyle w:val="Prrafodelista"/>
+              <w:numPr>
+                <w:ilvl w:val="0"/>
+                <w:numId w:val="5"/>
+              </w:numPr>
+              <w:spacing w:line="240" w:lineRule="auto"/>
+              <w:jc w:val="both"/>
+              <w:textAlignment w:val="baseline"/>
+              <w:rPr>
+                <w:rFonts w:eastAsia="Times New Roman"/>
+                <w:color w:val="000000"/>
+                <w:lang w:val="es-CO" w:bidi="ar-SA"/>
+              </w:rPr>
+            </w:pPr>
+            <w:r>
+              <w:rPr>
+                <w:rFonts w:eastAsia="Times New Roman"/>
+                <w:color w:val="000000"/>
+                <w:lang w:val="es-CO" w:bidi="ar-SA"/>
+              </w:rPr>
+              <w:t>Utilizar labels para identificar correctamente las en</w:t>
+            </w:r>
+            <w:r>
+              <w:rPr>
+                <w:rFonts w:eastAsia="Times New Roman"/>
+                <w:color w:val="000000"/>
+                <w:lang w:val="es-CO" w:bidi="ar-SA"/>
+              </w:rPr>
+              <w:t>tradas o cualquier información que se desee brindar.</w:t>
+            </w:r>
+          </w:p>
+          <w:p>
+            <w:pPr>
+              <w:pStyle w:val="Prrafodelista"/>
+              <w:numPr>
+                <w:ilvl w:val="0"/>
+                <w:numId w:val="5"/>
+              </w:numPr>
+              <w:spacing w:line="240" w:lineRule="auto"/>
+              <w:jc w:val="both"/>
+              <w:textAlignment w:val="baseline"/>
+              <w:rPr>
+                <w:rFonts w:eastAsia="Times New Roman"/>
+                <w:color w:val="000000"/>
+                <w:lang w:val="es-CO" w:bidi="ar-SA"/>
+              </w:rPr>
+            </w:pPr>
+            <w:r>
+              <w:rPr>
+                <w:rFonts w:eastAsia="Times New Roman"/>
+                <w:color w:val="000000"/>
+                <w:lang w:val="es-CO" w:bidi="ar-SA"/>
+              </w:rPr>
+              <w:t>Utilizar botones para procesar los datos ingresados.</w:t>
+            </w:r>
+          </w:p>
+          <w:p>
+            <w:pPr>
+              <w:jc w:val="both"/>
+              <w:textAlignment w:val="baseline"/>
+              <w:rPr>
+                <w:rFonts w:ascii="Arial" w:eastAsia="Arial" w:hAnsi="Arial" w:cs="Arial"/>
+                <w:sz w:val="22"/>
+                <w:szCs w:val="22"/>
+                <w:highlight w:val="white"/>
+              </w:rPr>
+            </w:pPr>
+          </w:p>
+          <w:p>
+            <w:pPr>
+              <w:jc w:val="both"/>
+              <w:textAlignment w:val="baseline"/>
+              <w:rPr>
+                <w:rFonts w:ascii="Arial" w:eastAsia="Arial" w:hAnsi="Arial" w:cs="Arial"/>
+                <w:sz w:val="22"/>
+                <w:szCs w:val="22"/>
+                <w:highlight w:val="white"/>
+              </w:rPr>
+            </w:pPr>
+            <w:r>
+              <w:rPr>
+                <w:rFonts w:ascii="Arial" w:eastAsia="Arial" w:hAnsi="Arial" w:cs="Arial"/>
+                <w:sz w:val="22"/>
+                <w:szCs w:val="22"/>
+                <w:highlight w:val="white"/>
+              </w:rPr>
+              <w:t>Ejemplo de interfaz de usuario</w:t>
+            </w:r>
+          </w:p>
+          <w:p>
+            <w:pPr>
+              <w:jc w:val="both"/>
+              <w:textAlignment w:val="baseline"/>
+              <w:rPr>
+                <w:rFonts w:ascii="Arial" w:hAnsi="Arial" w:cs="Arial"/>
+                <w:color w:val="000000"/>
+              </w:rPr>
+            </w:pPr>
+          </w:p>
+          <w:p>
+            <w:pPr>
+              <w:jc w:val="both"/>
+              <w:textAlignment w:val="baseline"/>
+              <w:rPr>
+                <w:rFonts w:ascii="Arial" w:hAnsi="Arial" w:cs="Arial"/>
+                <w:color w:val="000000"/>
+              </w:rPr>
+            </w:pPr>
+          </w:p>
+          <w:p>
+            <w:pPr>
+              <w:jc w:val="both"/>
+              <w:textAlignment w:val="baseline"/>
+              <w:rPr>
+                <w:rFonts w:ascii="Arial" w:hAnsi="Arial" w:cs="Arial"/>
+                <w:color w:val="000000"/>
+              </w:rPr>
+            </w:pPr>
+            <w:r>
+              <w:rPr>
+                <w:noProof/>
+              </w:rPr>
+              <w:lastRenderedPageBreak/>
+              <w:drawing>
+                <wp:inline distT="0" distB="0" distL="0" distR="0" wp14:anchorId="1B9B84E6" wp14:editId="384620FB">
+                  <wp:extent cx="5362575" cy="4867275"/>
+                  <wp:effectExtent l="0" t="0" r="9525" b="9525"/>
+                  <wp:docPr id="1" name="Imagen 1"/>
+                  <wp:cNvGraphicFramePr>
+                    <a:graphicFrameLocks xmlns:a="http://schemas.openxmlformats.org/drawingml/2006/main" noChangeAspect="1"/>
+                  </wp:cNvGraphicFramePr>
+                  <a:graphic xmlns:a="http://schemas.openxmlformats.org/drawingml/2006/main">
+                    <a:graphicData uri="http://schemas.openxmlformats.org/drawingml/2006/picture">
+                      <pic:pic xmlns:pic="http://schemas.openxmlformats.org/drawingml/2006/picture">
+                        <pic:nvPicPr>
+                          <pic:cNvPr id="1" name=""/>
+                          <pic:cNvPicPr/>
+                        </pic:nvPicPr>
+                        <pic:blipFill>
+                          <a:blip r:embed="rId8"/>
+                          <a:stretch>
+                            <a:fillRect/>
+                          </a:stretch>
+                        </pic:blipFill>
+                        <pic:spPr>
+                          <a:xfrm>
+                            <a:off x="0" y="0"/>
+                            <a:ext cx="5362575" cy="4867275"/>
+                          </a:xfrm>
+                          <a:prstGeom prst="rect">
+                            <a:avLst/>
+                          </a:prstGeom>
+                        </pic:spPr>
+                      </pic:pic>
+                    </a:graphicData>
+                  </a:graphic>
+                </wp:inline>
+              </w:drawing>
+            </w:r>
+          </w:p>
+          <w:p>
+            <w:pPr>
+              <w:jc w:val="both"/>
+              <w:textAlignment w:val="baseline"/>
+              <w:rPr>
+                <w:rFonts w:ascii="Arial" w:hAnsi="Arial" w:cs="Arial"/>
+                <w:color w:val="000000"/>
+              </w:rPr>
+            </w:pPr>
+          </w:p>
+          <w:p>
+            <w:pPr>
+              <w:jc w:val="both"/>
+              <w:textAlignment w:val="baseline"/>
+              <w:rPr>
+                <w:rFonts w:ascii="Arial" w:hAnsi="Arial" w:cs="Arial"/>
+                <w:color w:val="000000"/>
+              </w:rPr>
+            </w:pPr>
+          </w:p>
+          <w:p>
+            <w:pPr>
+              <w:jc w:val="both"/>
+              <w:textAlignment w:val="baseline"/>
+              <w:rPr>
+                <w:rFonts w:ascii="Arial" w:hAnsi="Arial" w:cs="Arial"/>
+                <w:color w:val="000000"/>
+              </w:rPr>
+            </w:pPr>
+          </w:p>
+          <w:p>
+            <w:pPr>
+              <w:jc w:val="both"/>
+              <w:textAlignment w:val="baseline"/>
+              <w:rPr>
+                <w:rFonts w:ascii="Arial" w:hAnsi="Arial" w:cs="Arial"/>
+                <w:color w:val="000000"/>
+              </w:rPr>
+            </w:pPr>
+          </w:p>
+          <w:p>
+            <w:pPr>
+              <w:pStyle w:val="LO-normal"/>
+              <w:widowControl w:val="0"/>
+              <w:spacing w:after="160"/>
+              <w:jc w:val="both"/>
+              <w:rPr>
+                <w:rFonts w:ascii="Arial" w:eastAsia="Arial" w:hAnsi="Arial" w:cs="Arial"/>
+              </w:rPr>
+            </w:pPr>
+            <w:r>
+              <w:rPr>
+                <w:rFonts w:ascii="Arial" w:eastAsia="Times New Roman" w:hAnsi="Arial" w:cs="Arial"/>
+                <w:color w:val="000000"/>
+                <w:lang w:eastAsia="es-CO" w:bidi="ar-SA"/>
+              </w:rPr>
+              <w:t>En la interfaz anterior el botón Ingresar incluye los datos en el campo de datos de entrada, y el botón procesar calcula la salida deseada y la muestra en el campo de datos de salida.</w:t>
+            </w:r>
+            <w:r>
+              <w:rPr>
+                <w:rFonts w:ascii="Arial" w:eastAsia="Arial" w:hAnsi="Arial" w:cs="Arial"/>
+              </w:rPr>
+              <w:t xml:space="preserve"> </w:t>
+            </w:r>
+          </w:p>
+          <w:p>
+            <w:pPr>
+              <w:pStyle w:val="LO-normal"/>
+              <w:widowControl w:val="0"/>
+              <w:spacing w:after="160"/>
+              <w:jc w:val="both"/>
+              <w:rPr>
+                <w:rFonts w:ascii="Arial" w:eastAsia="Arial" w:hAnsi="Arial" w:cs="Arial"/>
+              </w:rPr>
+            </w:pPr>
+            <w:r>
+              <w:rPr>
+                <w:rFonts w:ascii="Arial" w:eastAsia="Arial" w:hAnsi="Arial" w:cs="Arial"/>
+              </w:rPr>
+              <w:t>Notas:</w:t>
+            </w:r>
+          </w:p>
+          <w:p>
+            <w:pPr>
+              <w:jc w:val="both"/>
+              <w:textAlignment w:val="baseline"/>
+              <w:rPr>
+                <w:rFonts w:ascii="Arial" w:eastAsia="Arial" w:hAnsi="Arial" w:cs="Arial"/>
+              </w:rPr>
+            </w:pPr>
+          </w:p>
+          <w:p>
+            <w:pPr>
+              <w:pStyle w:val="LO-normal"/>
+              <w:widowControl w:val="0"/>
+              <w:numPr>
+                <w:ilvl w:val="0"/>
+                <w:numId w:val="4"/>
+              </w:numPr>
+              <w:jc w:val="both"/>
+            </w:pPr>
+            <w:r>
+              <w:rPr>
+                <w:rFonts w:ascii="Arial" w:eastAsia="Arial" w:hAnsi="Arial" w:cs="Arial"/>
+              </w:rPr>
+              <w:t>Es importante seleccionar los tipos adecuados para cada método, ya que esto puede generar errores a la hora de calificar.</w:t>
+            </w:r>
+          </w:p>
+          <w:p>
+            <w:pPr>
+              <w:pStyle w:val="LO-normal"/>
+              <w:widowControl w:val="0"/>
+              <w:numPr>
+                <w:ilvl w:val="0"/>
+                <w:numId w:val="4"/>
+              </w:numPr>
+              <w:jc w:val="both"/>
+              <w:rPr>
+                <w:rFonts w:ascii="Arial" w:eastAsia="Arial" w:hAnsi="Arial" w:cs="Arial"/>
+              </w:rPr>
+            </w:pPr>
+            <w:r>
+              <w:rPr>
+                <w:rFonts w:ascii="Arial" w:eastAsia="Arial" w:hAnsi="Arial" w:cs="Arial"/>
+              </w:rPr>
+              <w:t>Prestar especial cuidado a las notaciones de los rangos.</w:t>
+            </w:r>
+          </w:p>
+          <w:p>
+            <w:pPr>
+              <w:pStyle w:val="LO-normal"/>
+              <w:widowControl w:val="0"/>
+              <w:numPr>
+                <w:ilvl w:val="0"/>
+                <w:numId w:val="4"/>
+              </w:numPr>
+              <w:jc w:val="both"/>
+              <w:rPr>
+                <w:rFonts w:ascii="Arial" w:eastAsia="Arial" w:hAnsi="Arial" w:cs="Arial"/>
+              </w:rPr>
+            </w:pPr>
+            <w:r>
+              <w:rPr>
+                <w:rFonts w:ascii="Arial" w:eastAsia="Arial" w:hAnsi="Arial" w:cs="Arial"/>
+              </w:rPr>
+              <w:t>Se considera aprobado a una calificación igual o mayor a Regular.</w:t>
+            </w:r>
+          </w:p>
+          <w:p>
+            <w:pPr>
+              <w:pStyle w:val="LO-normal"/>
+              <w:widowControl w:val="0"/>
+              <w:numPr>
+                <w:ilvl w:val="0"/>
+                <w:numId w:val="4"/>
+              </w:numPr>
+              <w:jc w:val="both"/>
+              <w:rPr>
+                <w:rFonts w:ascii="Arial" w:eastAsia="Arial" w:hAnsi="Arial" w:cs="Arial"/>
+              </w:rPr>
+            </w:pPr>
+            <w:r>
+              <w:rPr>
+                <w:rFonts w:ascii="Arial" w:eastAsia="Arial" w:hAnsi="Arial" w:cs="Arial"/>
+              </w:rPr>
+              <w:t>Los elementos con un identificador menor tienen prioridad, al ejecutar un proceso y este arroja varios posibles resultados, se debe imprimir el que tenga menor identificador.</w:t>
+            </w:r>
+          </w:p>
+          <w:p>
+            <w:pPr>
+              <w:pStyle w:val="LO-normal"/>
+              <w:widowControl w:val="0"/>
+              <w:numPr>
+                <w:ilvl w:val="0"/>
+                <w:numId w:val="4"/>
+              </w:numPr>
+              <w:jc w:val="both"/>
+              <w:rPr>
+                <w:rFonts w:ascii="Arial" w:eastAsia="Arial" w:hAnsi="Arial" w:cs="Arial"/>
+              </w:rPr>
+            </w:pPr>
+            <w:r>
+              <w:rPr>
+                <w:rFonts w:ascii="Arial" w:eastAsia="Arial" w:hAnsi="Arial" w:cs="Arial"/>
+              </w:rPr>
+              <w:t>No es necesario replicar con exactitud la interfaz de usuario mostrada de ejemplo, usted puede presentar un diseño propio que cumpla con los requerimientos minimos solicitados para la GUI.</w:t>
+            </w:r>
+          </w:p>
+          <w:p>
+            <w:pPr>
+              <w:jc w:val="both"/>
+              <w:rPr>
+                <w:rFonts w:ascii="Arial" w:eastAsia="Arial" w:hAnsi="Arial" w:cs="Arial"/>
+                <w:sz w:val="22"/>
+                <w:szCs w:val="22"/>
+                <w:highlight w:val="white"/>
+              </w:rPr>
+            </w:pPr>
           </w:p>
           <w:p>
             <w:pPr>
@@ -2297,7 +2866,6 @@
                 <w:szCs w:val="22"/>
                 <w:highlight w:val="white"/>
               </w:rPr>
-              <w:lastRenderedPageBreak/>
               <w:t>Promedio en sangre: 0.75</w:t>
             </w:r>
           </w:p>
@@ -2783,6 +3351,15 @@
                     </w:rPr>
                     <w:t>13.5</w:t>
                   </w:r>
+                  <w:r>
+                    <w:rPr>
+                      <w:rFonts w:ascii="Arial" w:eastAsia="Arial" w:hAnsi="Arial" w:cs="Arial"/>
+                      <w:sz w:val="22"/>
+                      <w:szCs w:val="22"/>
+                      <w:highlight w:val="white"/>
+                    </w:rPr>
+                    <w:t>0</w:t>
+                  </w:r>
                 </w:p>
                 <w:p>
                   <w:pPr>
@@ -2861,7 +3438,17 @@
                       <w:szCs w:val="22"/>
                       <w:highlight w:val="white"/>
                     </w:rPr>
+                    <w:lastRenderedPageBreak/>
                     <w:t>0.9</w:t>
+                  </w:r>
+                  <w:r>
+                    <w:rPr>
+                      <w:rFonts w:ascii="Arial" w:eastAsia="Arial" w:hAnsi="Arial" w:cs="Arial"/>
+                      <w:sz w:val="22"/>
+                      <w:szCs w:val="22"/>
+                      <w:highlight w:val="white"/>
+                    </w:rPr>
+                    <w:t>0</w:t>
                   </w:r>
                 </w:p>
                 <w:p>
@@ -2882,6 +3469,15 @@
                       <w:highlight w:val="white"/>
                     </w:rPr>
                     <w:t>12.0</w:t>
+                  </w:r>
+                  <w:r>
+                    <w:rPr>
+                      <w:rFonts w:ascii="Arial" w:eastAsia="Arial" w:hAnsi="Arial" w:cs="Arial"/>
+                      <w:sz w:val="22"/>
+                      <w:szCs w:val="22"/>
+                      <w:highlight w:val="white"/>
+                    </w:rPr>
+                    <w:t>0</w:t>
                   </w:r>
                 </w:p>
                 <w:p>
@@ -2927,7 +3523,7 @@
       </w:pPr>
     </w:p>
     <w:sectPr>
-      <w:headerReference w:type="default" r:id="rId8"/>
+      <w:headerReference w:type="default" r:id="rId9"/>
       <w:pgSz w:w="12240" w:h="15840"/>
       <w:pgMar w:top="1417" w:right="1701" w:bottom="1417" w:left="1701" w:header="708" w:footer="0" w:gutter="0"/>
       <w:pgNumType w:start="1"/>
@@ -2996,6 +3592,234 @@
 <file path=word/numbering.xml><?xml version="1.0" encoding="utf-8"?>
 <w:numbering xmlns:wpc="http://schemas.microsoft.com/office/word/2010/wordprocessingCanvas" xmlns:cx="http://schemas.microsoft.com/office/drawing/2014/chartex" xmlns:cx1="http://schemas.microsoft.com/office/drawing/2015/9/8/chartex" xmlns:cx2="http://schemas.microsoft.com/office/drawing/2015/10/21/chartex" xmlns:cx3="http://schemas.microsoft.com/office/drawing/2016/5/9/chartex" xmlns:cx4="http://schemas.microsoft.com/office/drawing/2016/5/10/chartex" xmlns:cx5="http://schemas.microsoft.com/office/drawing/2016/5/11/chartex" xmlns:cx6="http://schemas.microsoft.com/office/drawing/2016/5/12/chartex" xmlns:cx7="http://schemas.microsoft.com/office/drawing/2016/5/13/chartex" xmlns:cx8="http://schemas.microsoft.com/office/drawing/2016/5/14/chartex" xmlns:mc="http://schemas.openxmlformats.org/markup-compatibility/2006" xmlns:aink="http://schemas.microsoft.com/office/drawing/2016/ink" xmlns:am3d="http://schemas.microsoft.com/office/drawing/2017/model3d" xmlns:o="urn:schemas-microsoft-com:office:office" xmlns:r="http://schemas.openxmlformats.org/officeDocument/2006/relationships" xmlns:m="http://schemas.openxmlformats.org/officeDocument/2006/math" xmlns:v="urn:schemas-microsoft-com:vml" xmlns:wp14="http://schemas.microsoft.com/office/word/2010/wordprocessingDrawing" xmlns:wp="http://schemas.openxmlformats.org/drawingml/2006/wordprocessingDrawing" xmlns:w10="urn:schemas-microsoft-com:office:word" xmlns:w="http://schemas.openxmlformats.org/wordprocessingml/2006/main" xmlns:w14="http://schemas.microsoft.com/office/word/2010/wordml" xmlns:w15="http://schemas.microsoft.com/office/word/2012/wordml" xmlns:w16cex="http://schemas.microsoft.com/office/word/2018/wordml/cex" xmlns:w16cid="http://schemas.microsoft.com/office/word/2016/wordml/cid" xmlns:w16="http://schemas.microsoft.com/office/word/2018/wordml" xmlns:w16se="http://schemas.microsoft.com/office/word/2015/wordml/symex" xmlns:wpg="http://schemas.microsoft.com/office/word/2010/wordprocessingGroup" xmlns:wpi="http://schemas.microsoft.com/office/word/2010/wordprocessingInk" xmlns:wne="http://schemas.microsoft.com/office/word/2006/wordml" xmlns:wps="http://schemas.microsoft.com/office/word/2010/wordprocessingShape" mc:Ignorable="w14 w15 w16se w16cid w16 w16cex wp14">
   <w:abstractNum w:abstractNumId="0" w15:restartNumberingAfterBreak="0">
+    <w:nsid w:val="008F0A19"/>
+    <w:multiLevelType w:val="multilevel"/>
+    <w:tmpl w:val="216CA044"/>
+    <w:lvl w:ilvl="0">
+      <w:start w:val="1"/>
+      <w:numFmt w:val="bullet"/>
+      <w:lvlText w:val="●"/>
+      <w:lvlJc w:val="left"/>
+      <w:pPr>
+        <w:ind w:left="720" w:hanging="360"/>
+      </w:pPr>
+      <w:rPr>
+        <w:color w:val="000000"/>
+        <w:u w:val="none"/>
+      </w:rPr>
+    </w:lvl>
+    <w:lvl w:ilvl="1">
+      <w:start w:val="1"/>
+      <w:numFmt w:val="bullet"/>
+      <w:lvlText w:val="○"/>
+      <w:lvlJc w:val="left"/>
+      <w:pPr>
+        <w:ind w:left="1440" w:hanging="360"/>
+      </w:pPr>
+      <w:rPr>
+        <w:u w:val="none"/>
+      </w:rPr>
+    </w:lvl>
+    <w:lvl w:ilvl="2">
+      <w:start w:val="1"/>
+      <w:numFmt w:val="bullet"/>
+      <w:lvlText w:val="■"/>
+      <w:lvlJc w:val="left"/>
+      <w:pPr>
+        <w:ind w:left="2160" w:hanging="360"/>
+      </w:pPr>
+      <w:rPr>
+        <w:u w:val="none"/>
+      </w:rPr>
+    </w:lvl>
+    <w:lvl w:ilvl="3">
+      <w:start w:val="1"/>
+      <w:numFmt w:val="bullet"/>
+      <w:lvlText w:val="●"/>
+      <w:lvlJc w:val="left"/>
+      <w:pPr>
+        <w:ind w:left="2880" w:hanging="360"/>
+      </w:pPr>
+      <w:rPr>
+        <w:u w:val="none"/>
+      </w:rPr>
+    </w:lvl>
+    <w:lvl w:ilvl="4">
+      <w:start w:val="1"/>
+      <w:numFmt w:val="bullet"/>
+      <w:lvlText w:val="○"/>
+      <w:lvlJc w:val="left"/>
+      <w:pPr>
+        <w:ind w:left="3600" w:hanging="360"/>
+      </w:pPr>
+      <w:rPr>
+        <w:u w:val="none"/>
+      </w:rPr>
+    </w:lvl>
+    <w:lvl w:ilvl="5">
+      <w:start w:val="1"/>
+      <w:numFmt w:val="bullet"/>
+      <w:lvlText w:val="■"/>
+      <w:lvlJc w:val="left"/>
+      <w:pPr>
+        <w:ind w:left="4320" w:hanging="360"/>
+      </w:pPr>
+      <w:rPr>
+        <w:u w:val="none"/>
+      </w:rPr>
+    </w:lvl>
+    <w:lvl w:ilvl="6">
+      <w:start w:val="1"/>
+      <w:numFmt w:val="bullet"/>
+      <w:lvlText w:val="●"/>
+      <w:lvlJc w:val="left"/>
+      <w:pPr>
+        <w:ind w:left="5040" w:hanging="360"/>
+      </w:pPr>
+      <w:rPr>
+        <w:u w:val="none"/>
+      </w:rPr>
+    </w:lvl>
+    <w:lvl w:ilvl="7">
+      <w:start w:val="1"/>
+      <w:numFmt w:val="bullet"/>
+      <w:lvlText w:val="○"/>
+      <w:lvlJc w:val="left"/>
+      <w:pPr>
+        <w:ind w:left="5760" w:hanging="360"/>
+      </w:pPr>
+      <w:rPr>
+        <w:u w:val="none"/>
+      </w:rPr>
+    </w:lvl>
+    <w:lvl w:ilvl="8">
+      <w:start w:val="1"/>
+      <w:numFmt w:val="bullet"/>
+      <w:lvlText w:val="■"/>
+      <w:lvlJc w:val="left"/>
+      <w:pPr>
+        <w:ind w:left="6480" w:hanging="360"/>
+      </w:pPr>
+      <w:rPr>
+        <w:u w:val="none"/>
+      </w:rPr>
+    </w:lvl>
+  </w:abstractNum>
+  <w:abstractNum w:abstractNumId="1" w15:restartNumberingAfterBreak="0">
+    <w:nsid w:val="33E04AA0"/>
+    <w:multiLevelType w:val="hybridMultilevel"/>
+    <w:tmpl w:val="D7CC45C6"/>
+    <w:lvl w:ilvl="0" w:tplc="BA68A90C">
+      <w:start w:val="81"/>
+      <w:numFmt w:val="bullet"/>
+      <w:lvlText w:val=""/>
+      <w:lvlJc w:val="left"/>
+      <w:pPr>
+        <w:ind w:left="720" w:hanging="360"/>
+      </w:pPr>
+      <w:rPr>
+        <w:rFonts w:ascii="Symbol" w:eastAsia="Arial" w:hAnsi="Symbol" w:cs="Arial" w:hint="default"/>
+        <w:color w:val="auto"/>
+      </w:rPr>
+    </w:lvl>
+    <w:lvl w:ilvl="1" w:tplc="240A0003" w:tentative="1">
+      <w:start w:val="1"/>
+      <w:numFmt w:val="bullet"/>
+      <w:lvlText w:val="o"/>
+      <w:lvlJc w:val="left"/>
+      <w:pPr>
+        <w:ind w:left="1440" w:hanging="360"/>
+      </w:pPr>
+      <w:rPr>
+        <w:rFonts w:ascii="Courier New" w:hAnsi="Courier New" w:cs="Courier New" w:hint="default"/>
+      </w:rPr>
+    </w:lvl>
+    <w:lvl w:ilvl="2" w:tplc="240A0005" w:tentative="1">
+      <w:start w:val="1"/>
+      <w:numFmt w:val="bullet"/>
+      <w:lvlText w:val=""/>
+      <w:lvlJc w:val="left"/>
+      <w:pPr>
+        <w:ind w:left="2160" w:hanging="360"/>
+      </w:pPr>
+      <w:rPr>
+        <w:rFonts w:ascii="Wingdings" w:hAnsi="Wingdings" w:hint="default"/>
+      </w:rPr>
+    </w:lvl>
+    <w:lvl w:ilvl="3" w:tplc="240A0001" w:tentative="1">
+      <w:start w:val="1"/>
+      <w:numFmt w:val="bullet"/>
+      <w:lvlText w:val=""/>
+      <w:lvlJc w:val="left"/>
+      <w:pPr>
+        <w:ind w:left="2880" w:hanging="360"/>
+      </w:pPr>
+      <w:rPr>
+        <w:rFonts w:ascii="Symbol" w:hAnsi="Symbol" w:hint="default"/>
+      </w:rPr>
+    </w:lvl>
+    <w:lvl w:ilvl="4" w:tplc="240A0003" w:tentative="1">
+      <w:start w:val="1"/>
+      <w:numFmt w:val="bullet"/>
+      <w:lvlText w:val="o"/>
+      <w:lvlJc w:val="left"/>
+      <w:pPr>
+        <w:ind w:left="3600" w:hanging="360"/>
+      </w:pPr>
+      <w:rPr>
+        <w:rFonts w:ascii="Courier New" w:hAnsi="Courier New" w:cs="Courier New" w:hint="default"/>
+      </w:rPr>
+    </w:lvl>
+    <w:lvl w:ilvl="5" w:tplc="240A0005" w:tentative="1">
+      <w:start w:val="1"/>
+      <w:numFmt w:val="bullet"/>
+      <w:lvlText w:val=""/>
+      <w:lvlJc w:val="left"/>
+      <w:pPr>
+        <w:ind w:left="4320" w:hanging="360"/>
+      </w:pPr>
+      <w:rPr>
+        <w:rFonts w:ascii="Wingdings" w:hAnsi="Wingdings" w:hint="default"/>
+      </w:rPr>
+    </w:lvl>
+    <w:lvl w:ilvl="6" w:tplc="240A0001" w:tentative="1">
+      <w:start w:val="1"/>
+      <w:numFmt w:val="bullet"/>
+      <w:lvlText w:val=""/>
+      <w:lvlJc w:val="left"/>
+      <w:pPr>
+        <w:ind w:left="5040" w:hanging="360"/>
+      </w:pPr>
+      <w:rPr>
+        <w:rFonts w:ascii="Symbol" w:hAnsi="Symbol" w:hint="default"/>
+      </w:rPr>
+    </w:lvl>
+    <w:lvl w:ilvl="7" w:tplc="240A0003" w:tentative="1">
+      <w:start w:val="1"/>
+      <w:numFmt w:val="bullet"/>
+      <w:lvlText w:val="o"/>
+      <w:lvlJc w:val="left"/>
+      <w:pPr>
+        <w:ind w:left="5760" w:hanging="360"/>
+      </w:pPr>
+      <w:rPr>
+        <w:rFonts w:ascii="Courier New" w:hAnsi="Courier New" w:cs="Courier New" w:hint="default"/>
+      </w:rPr>
+    </w:lvl>
+    <w:lvl w:ilvl="8" w:tplc="240A0005" w:tentative="1">
+      <w:start w:val="1"/>
+      <w:numFmt w:val="bullet"/>
+      <w:lvlText w:val=""/>
+      <w:lvlJc w:val="left"/>
+      <w:pPr>
+        <w:ind w:left="6480" w:hanging="360"/>
+      </w:pPr>
+      <w:rPr>
+        <w:rFonts w:ascii="Wingdings" w:hAnsi="Wingdings" w:hint="default"/>
+      </w:rPr>
+    </w:lvl>
+  </w:abstractNum>
+  <w:abstractNum w:abstractNumId="2" w15:restartNumberingAfterBreak="0">
     <w:nsid w:val="4624279E"/>
     <w:multiLevelType w:val="multilevel"/>
     <w:tmpl w:val="FFD8B0AA"/>
@@ -3109,7 +3933,7 @@
       </w:rPr>
     </w:lvl>
   </w:abstractNum>
-  <w:abstractNum w:abstractNumId="1" w15:restartNumberingAfterBreak="0">
+  <w:abstractNum w:abstractNumId="3" w15:restartNumberingAfterBreak="0">
     <w:nsid w:val="70EE3258"/>
     <w:multiLevelType w:val="multilevel"/>
     <w:tmpl w:val="510EEBCC"/>
@@ -3222,11 +4046,145 @@
       </w:rPr>
     </w:lvl>
   </w:abstractNum>
+  <w:abstractNum w:abstractNumId="4" w15:restartNumberingAfterBreak="0">
+    <w:nsid w:val="7EE56AF0"/>
+    <w:multiLevelType w:val="multilevel"/>
+    <w:tmpl w:val="9F74921E"/>
+    <w:lvl w:ilvl="0">
+      <w:start w:val="1"/>
+      <w:numFmt w:val="bullet"/>
+      <w:lvlText w:val="●"/>
+      <w:lvlJc w:val="left"/>
+      <w:pPr>
+        <w:ind w:left="720" w:hanging="360"/>
+      </w:pPr>
+      <w:rPr>
+        <w:rFonts w:ascii="Noto Sans Symbols" w:eastAsia="Noto Sans Symbols" w:hAnsi="Noto Sans Symbols" w:cs="Noto Sans Symbols"/>
+        <w:b w:val="0"/>
+        <w:sz w:val="22"/>
+        <w:szCs w:val="22"/>
+        <w:u w:val="none"/>
+      </w:rPr>
+    </w:lvl>
+    <w:lvl w:ilvl="1">
+      <w:start w:val="1"/>
+      <w:numFmt w:val="bullet"/>
+      <w:lvlText w:val="🌕"/>
+      <w:lvlJc w:val="left"/>
+      <w:pPr>
+        <w:ind w:left="1440" w:hanging="360"/>
+      </w:pPr>
+      <w:rPr>
+        <w:rFonts w:ascii="Noto Sans Symbols" w:eastAsia="Noto Sans Symbols" w:hAnsi="Noto Sans Symbols" w:cs="Noto Sans Symbols"/>
+        <w:u w:val="none"/>
+      </w:rPr>
+    </w:lvl>
+    <w:lvl w:ilvl="2">
+      <w:start w:val="1"/>
+      <w:numFmt w:val="bullet"/>
+      <w:lvlText w:val="■"/>
+      <w:lvlJc w:val="left"/>
+      <w:pPr>
+        <w:ind w:left="2160" w:hanging="360"/>
+      </w:pPr>
+      <w:rPr>
+        <w:rFonts w:ascii="Noto Sans Symbols" w:eastAsia="Noto Sans Symbols" w:hAnsi="Noto Sans Symbols" w:cs="Noto Sans Symbols"/>
+        <w:u w:val="none"/>
+      </w:rPr>
+    </w:lvl>
+    <w:lvl w:ilvl="3">
+      <w:start w:val="1"/>
+      <w:numFmt w:val="bullet"/>
+      <w:lvlText w:val="●"/>
+      <w:lvlJc w:val="left"/>
+      <w:pPr>
+        <w:ind w:left="2880" w:hanging="360"/>
+      </w:pPr>
+      <w:rPr>
+        <w:rFonts w:ascii="Noto Sans Symbols" w:eastAsia="Noto Sans Symbols" w:hAnsi="Noto Sans Symbols" w:cs="Noto Sans Symbols"/>
+        <w:u w:val="none"/>
+      </w:rPr>
+    </w:lvl>
+    <w:lvl w:ilvl="4">
+      <w:start w:val="1"/>
+      <w:numFmt w:val="bullet"/>
+      <w:lvlText w:val="🌕"/>
+      <w:lvlJc w:val="left"/>
+      <w:pPr>
+        <w:ind w:left="3600" w:hanging="360"/>
+      </w:pPr>
+      <w:rPr>
+        <w:rFonts w:ascii="Noto Sans Symbols" w:eastAsia="Noto Sans Symbols" w:hAnsi="Noto Sans Symbols" w:cs="Noto Sans Symbols"/>
+        <w:u w:val="none"/>
+      </w:rPr>
+    </w:lvl>
+    <w:lvl w:ilvl="5">
+      <w:start w:val="1"/>
+      <w:numFmt w:val="bullet"/>
+      <w:lvlText w:val="■"/>
+      <w:lvlJc w:val="left"/>
+      <w:pPr>
+        <w:ind w:left="4320" w:hanging="360"/>
+      </w:pPr>
+      <w:rPr>
+        <w:rFonts w:ascii="Noto Sans Symbols" w:eastAsia="Noto Sans Symbols" w:hAnsi="Noto Sans Symbols" w:cs="Noto Sans Symbols"/>
+        <w:u w:val="none"/>
+      </w:rPr>
+    </w:lvl>
+    <w:lvl w:ilvl="6">
+      <w:start w:val="1"/>
+      <w:numFmt w:val="bullet"/>
+      <w:lvlText w:val="●"/>
+      <w:lvlJc w:val="left"/>
+      <w:pPr>
+        <w:ind w:left="5040" w:hanging="360"/>
+      </w:pPr>
+      <w:rPr>
+        <w:rFonts w:ascii="Noto Sans Symbols" w:eastAsia="Noto Sans Symbols" w:hAnsi="Noto Sans Symbols" w:cs="Noto Sans Symbols"/>
+        <w:u w:val="none"/>
+      </w:rPr>
+    </w:lvl>
+    <w:lvl w:ilvl="7">
+      <w:start w:val="1"/>
+      <w:numFmt w:val="bullet"/>
+      <w:lvlText w:val="🌕"/>
+      <w:lvlJc w:val="left"/>
+      <w:pPr>
+        <w:ind w:left="5760" w:hanging="360"/>
+      </w:pPr>
+      <w:rPr>
+        <w:rFonts w:ascii="Noto Sans Symbols" w:eastAsia="Noto Sans Symbols" w:hAnsi="Noto Sans Symbols" w:cs="Noto Sans Symbols"/>
+        <w:u w:val="none"/>
+      </w:rPr>
+    </w:lvl>
+    <w:lvl w:ilvl="8">
+      <w:start w:val="1"/>
+      <w:numFmt w:val="bullet"/>
+      <w:lvlText w:val="■"/>
+      <w:lvlJc w:val="left"/>
+      <w:pPr>
+        <w:ind w:left="6480" w:hanging="360"/>
+      </w:pPr>
+      <w:rPr>
+        <w:rFonts w:ascii="Noto Sans Symbols" w:eastAsia="Noto Sans Symbols" w:hAnsi="Noto Sans Symbols" w:cs="Noto Sans Symbols"/>
+        <w:u w:val="none"/>
+      </w:rPr>
+    </w:lvl>
+  </w:abstractNum>
   <w:num w:numId="1">
-    <w:abstractNumId w:val="1"/>
+    <w:abstractNumId w:val="3"/>
   </w:num>
   <w:num w:numId="2">
+    <w:abstractNumId w:val="2"/>
+  </w:num>
+  <w:num w:numId="3">
     <w:abstractNumId w:val="0"/>
+  </w:num>
+  <w:num w:numId="4">
+    <w:abstractNumId w:val="4"/>
+  </w:num>
+  <w:num w:numId="5">
+    <w:abstractNumId w:val="1"/>
   </w:num>
 </w:numbering>
 </file>
@@ -9216,6 +10174,33 @@
       </w:tblCellMar>
     </w:tblPr>
   </w:style>
+  <w:style w:type="paragraph" w:customStyle="1" w:styleId="LO-normal">
+    <w:name w:val="LO-normal"/>
+    <w:qFormat/>
+    <w:rsid w:val="00C30448"/>
+    <w:rPr>
+      <w:rFonts w:ascii="Calibri" w:eastAsia="Calibri" w:hAnsi="Calibri" w:cs="Calibri"/>
+      <w:sz w:val="22"/>
+      <w:szCs w:val="22"/>
+      <w:lang w:eastAsia="zh-CN" w:bidi="hi-IN"/>
+    </w:rPr>
+  </w:style>
+  <w:style w:type="paragraph" w:styleId="Prrafodelista">
+    <w:name w:val="List Paragraph"/>
+    <w:basedOn w:val="LO-normal"/>
+    <w:uiPriority w:val="34"/>
+    <w:qFormat/>
+    <w:rsid w:val="00C30448"/>
+    <w:pPr>
+      <w:spacing w:line="276" w:lineRule="auto"/>
+      <w:ind w:left="720"/>
+      <w:contextualSpacing/>
+    </w:pPr>
+    <w:rPr>
+      <w:rFonts w:ascii="Arial" w:eastAsia="Arial" w:hAnsi="Arial" w:cs="Arial"/>
+      <w:lang w:val="es" w:eastAsia="es-CO"/>
+    </w:rPr>
+  </w:style>
 </w:styles>
 </file>
 

--- a/Retos/Reto 3/Enunciados/Reto39.docx
+++ b/Retos/Reto 3/Enunciados/Reto39.docx
@@ -1528,40 +1528,7 @@
                 <w:szCs w:val="22"/>
                 <w:highlight w:val="white"/>
               </w:rPr>
-              <w:t xml:space="preserve">Implementar una clase llamada </w:t>
-            </w:r>
-            <w:r>
-              <w:rPr>
-                <w:rFonts w:ascii="Arial" w:hAnsi="Arial" w:cs="Arial"/>
-                <w:color w:val="000000"/>
-                <w:shd w:val="clear" w:color="auto" w:fill="FFFFFF"/>
-              </w:rPr>
-              <w:t>reto</w:t>
-            </w:r>
-            <w:r>
-              <w:rPr>
-                <w:rFonts w:ascii="Arial" w:hAnsi="Arial" w:cs="Arial"/>
-                <w:color w:val="000000"/>
-                <w:shd w:val="clear" w:color="auto" w:fill="FFFFFF"/>
-              </w:rPr>
-              <w:t>3</w:t>
-            </w:r>
-            <w:r>
-              <w:rPr>
-                <w:rFonts w:ascii="Arial" w:hAnsi="Arial" w:cs="Arial"/>
-                <w:color w:val="000000"/>
-                <w:shd w:val="clear" w:color="auto" w:fill="FFFFFF"/>
-              </w:rPr>
-              <w:t xml:space="preserve"> </w:t>
-            </w:r>
-            <w:r>
-              <w:rPr>
-                <w:rFonts w:ascii="Arial" w:eastAsia="Arial" w:hAnsi="Arial" w:cs="Arial"/>
-                <w:sz w:val="22"/>
-                <w:szCs w:val="22"/>
-                <w:highlight w:val="white"/>
-              </w:rPr>
-              <w:t>en donde se encuentre el método principal de ejecución del programa, y en la cual se instancie el objeto de tipo Paciente.</w:t>
+              <w:t>Implementar una clase llamada reto3 en la cual se soliciten los datos por consola.</w:t>
             </w:r>
           </w:p>
           <w:p>
@@ -1601,7 +1568,7 @@
               <w:pStyle w:val="Prrafodelista"/>
               <w:numPr>
                 <w:ilvl w:val="0"/>
-                <w:numId w:val="5"/>
+                <w:numId w:val="2"/>
               </w:numPr>
               <w:spacing w:line="240" w:lineRule="auto"/>
               <w:jc w:val="both"/>
@@ -1634,7 +1601,7 @@
               <w:pStyle w:val="Prrafodelista"/>
               <w:numPr>
                 <w:ilvl w:val="0"/>
-                <w:numId w:val="5"/>
+                <w:numId w:val="2"/>
               </w:numPr>
               <w:spacing w:line="240" w:lineRule="auto"/>
               <w:jc w:val="both"/>
@@ -1667,7 +1634,7 @@
               <w:pStyle w:val="Prrafodelista"/>
               <w:numPr>
                 <w:ilvl w:val="0"/>
-                <w:numId w:val="5"/>
+                <w:numId w:val="2"/>
               </w:numPr>
               <w:spacing w:line="240" w:lineRule="auto"/>
               <w:jc w:val="both"/>
@@ -1888,7 +1855,7 @@
               <w:widowControl w:val="0"/>
               <w:numPr>
                 <w:ilvl w:val="0"/>
-                <w:numId w:val="4"/>
+                <w:numId w:val="2"/>
               </w:numPr>
               <w:jc w:val="both"/>
             </w:pPr>
@@ -1905,7 +1872,7 @@
               <w:widowControl w:val="0"/>
               <w:numPr>
                 <w:ilvl w:val="0"/>
-                <w:numId w:val="4"/>
+                <w:numId w:val="2"/>
               </w:numPr>
               <w:jc w:val="both"/>
               <w:rPr>
@@ -1925,7 +1892,7 @@
               <w:widowControl w:val="0"/>
               <w:numPr>
                 <w:ilvl w:val="0"/>
-                <w:numId w:val="4"/>
+                <w:numId w:val="2"/>
               </w:numPr>
               <w:jc w:val="both"/>
               <w:rPr>
@@ -1945,7 +1912,7 @@
               <w:widowControl w:val="0"/>
               <w:numPr>
                 <w:ilvl w:val="0"/>
-                <w:numId w:val="4"/>
+                <w:numId w:val="2"/>
               </w:numPr>
               <w:jc w:val="both"/>
               <w:rPr>
@@ -1965,7 +1932,7 @@
               <w:widowControl w:val="0"/>
               <w:numPr>
                 <w:ilvl w:val="0"/>
-                <w:numId w:val="4"/>
+                <w:numId w:val="2"/>
               </w:numPr>
               <w:jc w:val="both"/>
               <w:rPr>
@@ -1977,6 +1944,38 @@
                 <w:rFonts w:ascii="Arial" w:eastAsia="Arial" w:hAnsi="Arial" w:cs="Arial"/>
               </w:rPr>
               <w:t>No es necesario replicar con exactitud la interfaz de usuario mostrada de ejemplo, usted puede presentar un diseño propio que cumpla con los requerimientos minimos solicitados para la GUI.</w:t>
+            </w:r>
+          </w:p>
+          <w:p>
+            <w:pPr>
+              <w:pStyle w:val="LO-normal"/>
+              <w:widowControl w:val="0"/>
+              <w:numPr>
+                <w:ilvl w:val="0"/>
+                <w:numId w:val="2"/>
+              </w:numPr>
+              <w:jc w:val="both"/>
+              <w:rPr>
+                <w:rFonts w:ascii="Arial" w:eastAsia="Arial" w:hAnsi="Arial" w:cs="Arial"/>
+              </w:rPr>
+            </w:pPr>
+            <w:r>
+              <w:rPr>
+                <w:rFonts w:ascii="Arial" w:eastAsia="Arial" w:hAnsi="Arial" w:cs="Arial"/>
+              </w:rPr>
+              <w:t xml:space="preserve">A la actividad de codgrade correspondiente deberá subir los archivos de Persona.java, </w:t>
+            </w:r>
+            <w:r>
+              <w:rPr>
+                <w:rFonts w:ascii="Arial" w:eastAsia="Arial" w:hAnsi="Arial" w:cs="Arial"/>
+              </w:rPr>
+              <w:t>Paciente</w:t>
+            </w:r>
+            <w:r>
+              <w:rPr>
+                <w:rFonts w:ascii="Arial" w:eastAsia="Arial" w:hAnsi="Arial" w:cs="Arial"/>
+              </w:rPr>
+              <w:t>.java y reto3.java.</w:t>
             </w:r>
           </w:p>
           <w:p>
@@ -3048,7 +3047,7 @@
                 <w:szCs w:val="22"/>
                 <w:highlight w:val="white"/>
               </w:rPr>
-              <w:t>Las entradas y salidas del programa deben corresponder con lo expresado en la siguiente tabla. Para la entrada, indicar en una primera línea el número de pacientes, y luego indicar los datos del paciente separados por guión medio (cada paciente en una línea diferente). En cuanto a las salidas, cada pregunta deberá responderse en una línea diferente, en el caso de la pregunta relacionada con el número de las muestras que se encuentran por debajo de los niveles normales, separar por espacio el número de muestras que cumplen la condición.</w:t>
+              <w:t>Para el ingreso de datos por consola:</w:t>
             </w:r>
           </w:p>
           <w:p>
@@ -3062,22 +3061,9 @@
               </w:rPr>
             </w:pPr>
           </w:p>
-          <w:p>
-            <w:pPr>
-              <w:jc w:val="both"/>
-              <w:rPr>
-                <w:rFonts w:ascii="Arial" w:eastAsia="Arial" w:hAnsi="Arial" w:cs="Arial"/>
-                <w:sz w:val="22"/>
-                <w:szCs w:val="22"/>
-                <w:highlight w:val="white"/>
-              </w:rPr>
-            </w:pPr>
-          </w:p>
           <w:tbl>
             <w:tblPr>
-              <w:tblStyle w:val="afffffffffffffffffffffffffb"/>
-              <w:tblW w:w="3289" w:type="dxa"/>
-              <w:tblInd w:w="0" w:type="dxa"/>
+              <w:tblW w:w="3285" w:type="dxa"/>
               <w:tblBorders>
                 <w:top w:val="single" w:sz="8" w:space="0" w:color="000000"/>
                 <w:left w:val="single" w:sz="8" w:space="0" w:color="000000"/>
@@ -3090,19 +3076,25 @@
               <w:tblLook w:val="0600" w:firstRow="0" w:lastRow="0" w:firstColumn="0" w:lastColumn="0" w:noHBand="1" w:noVBand="1"/>
             </w:tblPr>
             <w:tblGrid>
-              <w:gridCol w:w="3289"/>
+              <w:gridCol w:w="3285"/>
             </w:tblGrid>
             <w:tr>
               <w:tc>
                 <w:tcPr>
                   <w:tcW w:w="3289" w:type="dxa"/>
-                  <w:shd w:val="clear" w:color="auto" w:fill="auto"/>
+                  <w:tcBorders>
+                    <w:top w:val="single" w:sz="8" w:space="0" w:color="000000"/>
+                    <w:left w:val="single" w:sz="8" w:space="0" w:color="000000"/>
+                    <w:bottom w:val="single" w:sz="8" w:space="0" w:color="000000"/>
+                    <w:right w:val="single" w:sz="8" w:space="0" w:color="000000"/>
+                  </w:tcBorders>
                   <w:tcMar>
                     <w:top w:w="100" w:type="dxa"/>
                     <w:left w:w="100" w:type="dxa"/>
                     <w:bottom w:w="100" w:type="dxa"/>
                     <w:right w:w="100" w:type="dxa"/>
                   </w:tcMar>
+                  <w:hideMark/>
                 </w:tcPr>
                 <w:p>
                   <w:pPr>
@@ -3130,13 +3122,19 @@
               <w:tc>
                 <w:tcPr>
                   <w:tcW w:w="3289" w:type="dxa"/>
-                  <w:shd w:val="clear" w:color="auto" w:fill="auto"/>
+                  <w:tcBorders>
+                    <w:top w:val="single" w:sz="8" w:space="0" w:color="000000"/>
+                    <w:left w:val="single" w:sz="8" w:space="0" w:color="000000"/>
+                    <w:bottom w:val="single" w:sz="8" w:space="0" w:color="000000"/>
+                    <w:right w:val="single" w:sz="8" w:space="0" w:color="000000"/>
+                  </w:tcBorders>
                   <w:tcMar>
                     <w:top w:w="100" w:type="dxa"/>
                     <w:left w:w="100" w:type="dxa"/>
                     <w:bottom w:w="100" w:type="dxa"/>
                     <w:right w:w="100" w:type="dxa"/>
                   </w:tcMar>
+                  <w:hideMark/>
                 </w:tcPr>
                 <w:p>
                   <w:pPr>
@@ -3210,13 +3208,19 @@
               <w:tc>
                 <w:tcPr>
                   <w:tcW w:w="3289" w:type="dxa"/>
-                  <w:shd w:val="clear" w:color="auto" w:fill="auto"/>
+                  <w:tcBorders>
+                    <w:top w:val="single" w:sz="8" w:space="0" w:color="000000"/>
+                    <w:left w:val="single" w:sz="8" w:space="0" w:color="000000"/>
+                    <w:bottom w:val="single" w:sz="8" w:space="0" w:color="000000"/>
+                    <w:right w:val="single" w:sz="8" w:space="0" w:color="000000"/>
+                  </w:tcBorders>
                   <w:tcMar>
                     <w:top w:w="100" w:type="dxa"/>
                     <w:left w:w="100" w:type="dxa"/>
                     <w:bottom w:w="100" w:type="dxa"/>
                     <w:right w:w="100" w:type="dxa"/>
                   </w:tcMar>
+                  <w:hideMark/>
                 </w:tcPr>
                 <w:p>
                   <w:pPr>
@@ -3244,13 +3248,19 @@
               <w:tc>
                 <w:tcPr>
                   <w:tcW w:w="3289" w:type="dxa"/>
-                  <w:shd w:val="clear" w:color="auto" w:fill="auto"/>
+                  <w:tcBorders>
+                    <w:top w:val="single" w:sz="8" w:space="0" w:color="000000"/>
+                    <w:left w:val="single" w:sz="8" w:space="0" w:color="000000"/>
+                    <w:bottom w:val="single" w:sz="8" w:space="0" w:color="000000"/>
+                    <w:right w:val="single" w:sz="8" w:space="0" w:color="000000"/>
+                  </w:tcBorders>
                   <w:tcMar>
                     <w:top w:w="100" w:type="dxa"/>
                     <w:left w:w="100" w:type="dxa"/>
                     <w:bottom w:w="100" w:type="dxa"/>
                     <w:right w:w="100" w:type="dxa"/>
                   </w:tcMar>
+                  <w:hideMark/>
                 </w:tcPr>
                 <w:p>
                   <w:pPr>
@@ -3351,15 +3361,6 @@
                     </w:rPr>
                     <w:t>13.5</w:t>
                   </w:r>
-                  <w:r>
-                    <w:rPr>
-                      <w:rFonts w:ascii="Arial" w:eastAsia="Arial" w:hAnsi="Arial" w:cs="Arial"/>
-                      <w:sz w:val="22"/>
-                      <w:szCs w:val="22"/>
-                      <w:highlight w:val="white"/>
-                    </w:rPr>
-                    <w:t>0</w:t>
-                  </w:r>
                 </w:p>
                 <w:p>
                   <w:pPr>
@@ -3438,17 +3439,7 @@
                       <w:szCs w:val="22"/>
                       <w:highlight w:val="white"/>
                     </w:rPr>
-                    <w:lastRenderedPageBreak/>
                     <w:t>0.9</w:t>
-                  </w:r>
-                  <w:r>
-                    <w:rPr>
-                      <w:rFonts w:ascii="Arial" w:eastAsia="Arial" w:hAnsi="Arial" w:cs="Arial"/>
-                      <w:sz w:val="22"/>
-                      <w:szCs w:val="22"/>
-                      <w:highlight w:val="white"/>
-                    </w:rPr>
-                    <w:t>0</w:t>
                   </w:r>
                 </w:p>
                 <w:p>
@@ -3469,15 +3460,6 @@
                       <w:highlight w:val="white"/>
                     </w:rPr>
                     <w:t>12.0</w:t>
-                  </w:r>
-                  <w:r>
-                    <w:rPr>
-                      <w:rFonts w:ascii="Arial" w:eastAsia="Arial" w:hAnsi="Arial" w:cs="Arial"/>
-                      <w:sz w:val="22"/>
-                      <w:szCs w:val="22"/>
-                      <w:highlight w:val="white"/>
-                    </w:rPr>
-                    <w:t>0</w:t>
                   </w:r>
                 </w:p>
                 <w:p>
@@ -3820,6 +3802,147 @@
     </w:lvl>
   </w:abstractNum>
   <w:abstractNum w:abstractNumId="2" w15:restartNumberingAfterBreak="0">
+    <w:nsid w:val="376D1FF0"/>
+    <w:multiLevelType w:val="multilevel"/>
+    <w:tmpl w:val="C9545784"/>
+    <w:lvl w:ilvl="0">
+      <w:start w:val="1"/>
+      <w:numFmt w:val="bullet"/>
+      <w:lvlText w:val="●"/>
+      <w:lvlJc w:val="left"/>
+      <w:pPr>
+        <w:ind w:left="720" w:hanging="360"/>
+      </w:pPr>
+      <w:rPr>
+        <w:strike w:val="0"/>
+        <w:dstrike w:val="0"/>
+        <w:color w:val="000000"/>
+        <w:u w:val="none"/>
+        <w:effect w:val="none"/>
+      </w:rPr>
+    </w:lvl>
+    <w:lvl w:ilvl="1">
+      <w:start w:val="1"/>
+      <w:numFmt w:val="bullet"/>
+      <w:lvlText w:val="○"/>
+      <w:lvlJc w:val="left"/>
+      <w:pPr>
+        <w:ind w:left="1440" w:hanging="360"/>
+      </w:pPr>
+      <w:rPr>
+        <w:strike w:val="0"/>
+        <w:dstrike w:val="0"/>
+        <w:u w:val="none"/>
+        <w:effect w:val="none"/>
+      </w:rPr>
+    </w:lvl>
+    <w:lvl w:ilvl="2">
+      <w:start w:val="1"/>
+      <w:numFmt w:val="bullet"/>
+      <w:lvlText w:val="■"/>
+      <w:lvlJc w:val="left"/>
+      <w:pPr>
+        <w:ind w:left="2160" w:hanging="360"/>
+      </w:pPr>
+      <w:rPr>
+        <w:strike w:val="0"/>
+        <w:dstrike w:val="0"/>
+        <w:u w:val="none"/>
+        <w:effect w:val="none"/>
+      </w:rPr>
+    </w:lvl>
+    <w:lvl w:ilvl="3">
+      <w:start w:val="1"/>
+      <w:numFmt w:val="bullet"/>
+      <w:lvlText w:val="●"/>
+      <w:lvlJc w:val="left"/>
+      <w:pPr>
+        <w:ind w:left="2880" w:hanging="360"/>
+      </w:pPr>
+      <w:rPr>
+        <w:strike w:val="0"/>
+        <w:dstrike w:val="0"/>
+        <w:u w:val="none"/>
+        <w:effect w:val="none"/>
+      </w:rPr>
+    </w:lvl>
+    <w:lvl w:ilvl="4">
+      <w:start w:val="1"/>
+      <w:numFmt w:val="bullet"/>
+      <w:lvlText w:val="○"/>
+      <w:lvlJc w:val="left"/>
+      <w:pPr>
+        <w:ind w:left="3600" w:hanging="360"/>
+      </w:pPr>
+      <w:rPr>
+        <w:strike w:val="0"/>
+        <w:dstrike w:val="0"/>
+        <w:u w:val="none"/>
+        <w:effect w:val="none"/>
+      </w:rPr>
+    </w:lvl>
+    <w:lvl w:ilvl="5">
+      <w:start w:val="1"/>
+      <w:numFmt w:val="bullet"/>
+      <w:lvlText w:val="■"/>
+      <w:lvlJc w:val="left"/>
+      <w:pPr>
+        <w:ind w:left="4320" w:hanging="360"/>
+      </w:pPr>
+      <w:rPr>
+        <w:strike w:val="0"/>
+        <w:dstrike w:val="0"/>
+        <w:u w:val="none"/>
+        <w:effect w:val="none"/>
+      </w:rPr>
+    </w:lvl>
+    <w:lvl w:ilvl="6">
+      <w:start w:val="1"/>
+      <w:numFmt w:val="bullet"/>
+      <w:lvlText w:val="●"/>
+      <w:lvlJc w:val="left"/>
+      <w:pPr>
+        <w:ind w:left="5040" w:hanging="360"/>
+      </w:pPr>
+      <w:rPr>
+        <w:strike w:val="0"/>
+        <w:dstrike w:val="0"/>
+        <w:u w:val="none"/>
+        <w:effect w:val="none"/>
+      </w:rPr>
+    </w:lvl>
+    <w:lvl w:ilvl="7">
+      <w:start w:val="1"/>
+      <w:numFmt w:val="bullet"/>
+      <w:lvlText w:val="○"/>
+      <w:lvlJc w:val="left"/>
+      <w:pPr>
+        <w:ind w:left="5760" w:hanging="360"/>
+      </w:pPr>
+      <w:rPr>
+        <w:strike w:val="0"/>
+        <w:dstrike w:val="0"/>
+        <w:u w:val="none"/>
+        <w:effect w:val="none"/>
+      </w:rPr>
+    </w:lvl>
+    <w:lvl w:ilvl="8">
+      <w:start w:val="1"/>
+      <w:numFmt w:val="bullet"/>
+      <w:lvlText w:val="■"/>
+      <w:lvlJc w:val="left"/>
+      <w:pPr>
+        <w:ind w:left="6480" w:hanging="360"/>
+      </w:pPr>
+      <w:rPr>
+        <w:strike w:val="0"/>
+        <w:dstrike w:val="0"/>
+        <w:u w:val="none"/>
+        <w:effect w:val="none"/>
+      </w:rPr>
+    </w:lvl>
+  </w:abstractNum>
+  <w:abstractNum w:abstractNumId="3" w15:restartNumberingAfterBreak="0">
     <w:nsid w:val="4624279E"/>
     <w:multiLevelType w:val="multilevel"/>
     <w:tmpl w:val="FFD8B0AA"/>
@@ -3933,7 +4056,7 @@
       </w:rPr>
     </w:lvl>
   </w:abstractNum>
-  <w:abstractNum w:abstractNumId="3" w15:restartNumberingAfterBreak="0">
+  <w:abstractNum w:abstractNumId="4" w15:restartNumberingAfterBreak="0">
     <w:nsid w:val="70EE3258"/>
     <w:multiLevelType w:val="multilevel"/>
     <w:tmpl w:val="510EEBCC"/>
@@ -4046,7 +4169,7 @@
       </w:rPr>
     </w:lvl>
   </w:abstractNum>
-  <w:abstractNum w:abstractNumId="4" w15:restartNumberingAfterBreak="0">
+  <w:abstractNum w:abstractNumId="5" w15:restartNumberingAfterBreak="0">
     <w:nsid w:val="7EE56AF0"/>
     <w:multiLevelType w:val="multilevel"/>
     <w:tmpl w:val="9F74921E"/>
@@ -4172,19 +4295,34 @@
     </w:lvl>
   </w:abstractNum>
   <w:num w:numId="1">
-    <w:abstractNumId w:val="3"/>
+    <w:abstractNumId w:val="4"/>
   </w:num>
   <w:num w:numId="2">
-    <w:abstractNumId w:val="2"/>
+    <w:abstractNumId w:val="3"/>
   </w:num>
   <w:num w:numId="3">
     <w:abstractNumId w:val="0"/>
   </w:num>
   <w:num w:numId="4">
-    <w:abstractNumId w:val="4"/>
+    <w:abstractNumId w:val="5"/>
   </w:num>
   <w:num w:numId="5">
     <w:abstractNumId w:val="1"/>
+  </w:num>
+  <w:num w:numId="6">
+    <w:abstractNumId w:val="2"/>
+  </w:num>
+  <w:num w:numId="7">
+    <w:abstractNumId w:val="5"/>
+    <w:lvlOverride w:ilvl="0"/>
+    <w:lvlOverride w:ilvl="1"/>
+    <w:lvlOverride w:ilvl="2"/>
+    <w:lvlOverride w:ilvl="3"/>
+    <w:lvlOverride w:ilvl="4"/>
+    <w:lvlOverride w:ilvl="5"/>
+    <w:lvlOverride w:ilvl="6"/>
+    <w:lvlOverride w:ilvl="7"/>
+    <w:lvlOverride w:ilvl="8"/>
   </w:num>
 </w:numbering>
 </file>
